--- a/המחלקות.docx
+++ b/המחלקות.docx
@@ -5,6 +5,13 @@
     <w:p>
       <w:r>
         <w:rPr>
+          <w:rFonts w:hint="cs"/>
+          <w:rtl/>
+        </w:rPr>
+        <w:t>המחל</w:t>
+      </w:r>
+      <w:r>
+        <w:rPr>
           <w:rtl/>
         </w:rPr>
         <w:t>קות שלי</w:t>
@@ -15,765 +22,1903 @@
     </w:p>
     <w:p>
       <w:r>
-        <w:t xml:space="preserve">using System; </w:t>
-      </w:r>
-    </w:p>
-    <w:p>
-      <w:r>
-        <w:t xml:space="preserve">using System.Collections.Generic; </w:t>
-      </w:r>
-    </w:p>
-    <w:p>
-      <w:r>
-        <w:t xml:space="preserve">using System.Linq; </w:t>
-      </w:r>
-    </w:p>
-    <w:p>
-      <w:r>
-        <w:t xml:space="preserve">using System.Text; </w:t>
-      </w:r>
-    </w:p>
-    <w:p>
-      <w:r>
-        <w:t xml:space="preserve">using System.Threading.Tasks; </w:t>
-      </w:r>
-    </w:p>
-    <w:p>
-      <w:r>
-        <w:t xml:space="preserve">namespace TeachCloud.Core.Entities </w:t>
-      </w:r>
-    </w:p>
-    <w:p>
-      <w:r>
-        <w:t xml:space="preserve">{ </w:t>
-      </w:r>
-    </w:p>
-    <w:p>
-      <w:r>
-        <w:t xml:space="preserve">public class Admin : User </w:t>
-      </w:r>
-    </w:p>
-    <w:p>
-      <w:r>
-        <w:t xml:space="preserve">{ </w:t>
-      </w:r>
-    </w:p>
-    <w:p>
-      <w:r>
-        <w:t xml:space="preserve">// </w:t>
-      </w:r>
+        <w:t xml:space="preserve">using </w:t>
+      </w:r>
+      <w:proofErr w:type="gramStart"/>
+      <w:r>
+        <w:t>System;</w:t>
+      </w:r>
+      <w:proofErr w:type="gramEnd"/>
+    </w:p>
+    <w:p>
+      <w:r>
+        <w:t xml:space="preserve">using </w:t>
+      </w:r>
+      <w:proofErr w:type="spellStart"/>
+      <w:proofErr w:type="gramStart"/>
+      <w:r>
+        <w:t>System.Collections.Generic</w:t>
+      </w:r>
+      <w:proofErr w:type="spellEnd"/>
+      <w:proofErr w:type="gramEnd"/>
+      <w:r>
+        <w:t>;</w:t>
+      </w:r>
+    </w:p>
+    <w:p>
+      <w:r>
+        <w:t xml:space="preserve">using </w:t>
+      </w:r>
+      <w:proofErr w:type="spellStart"/>
+      <w:r>
+        <w:t>System.</w:t>
+      </w:r>
+      <w:proofErr w:type="gramStart"/>
+      <w:r>
+        <w:t>Linq</w:t>
+      </w:r>
+      <w:proofErr w:type="spellEnd"/>
+      <w:r>
+        <w:t>;</w:t>
+      </w:r>
+      <w:proofErr w:type="gramEnd"/>
+    </w:p>
+    <w:p>
+      <w:r>
+        <w:t xml:space="preserve">using </w:t>
+      </w:r>
+      <w:proofErr w:type="spellStart"/>
+      <w:r>
+        <w:t>System.</w:t>
+      </w:r>
+      <w:proofErr w:type="gramStart"/>
+      <w:r>
+        <w:t>Text</w:t>
+      </w:r>
+      <w:proofErr w:type="spellEnd"/>
+      <w:r>
+        <w:t>;</w:t>
+      </w:r>
+      <w:proofErr w:type="gramEnd"/>
+    </w:p>
+    <w:p>
+      <w:r>
+        <w:t xml:space="preserve">using </w:t>
+      </w:r>
+      <w:proofErr w:type="spellStart"/>
+      <w:proofErr w:type="gramStart"/>
+      <w:r>
+        <w:t>System.Threading.Tasks</w:t>
+      </w:r>
+      <w:proofErr w:type="spellEnd"/>
+      <w:proofErr w:type="gramEnd"/>
+      <w:r>
+        <w:t>;</w:t>
+      </w:r>
+    </w:p>
+    <w:p/>
+    <w:p>
+      <w:r>
+        <w:t>public abstract class User</w:t>
+      </w:r>
+    </w:p>
+    <w:p>
+      <w:r>
+        <w:t>{</w:t>
+      </w:r>
+    </w:p>
+    <w:p>
+      <w:r>
+        <w:t xml:space="preserve">    public int Id </w:t>
+      </w:r>
+      <w:proofErr w:type="gramStart"/>
+      <w:r>
+        <w:t>{ get</w:t>
+      </w:r>
+      <w:proofErr w:type="gramEnd"/>
+      <w:r>
+        <w:t>; set</w:t>
+      </w:r>
+      <w:proofErr w:type="gramStart"/>
+      <w:r>
+        <w:t>; }</w:t>
+      </w:r>
+      <w:proofErr w:type="gramEnd"/>
+    </w:p>
+    <w:p>
+      <w:r>
+        <w:t xml:space="preserve">    public string </w:t>
+      </w:r>
+      <w:proofErr w:type="spellStart"/>
+      <w:r>
+        <w:t>FullName</w:t>
+      </w:r>
+      <w:proofErr w:type="spellEnd"/>
+      <w:r>
+        <w:t xml:space="preserve"> </w:t>
+      </w:r>
+      <w:proofErr w:type="gramStart"/>
+      <w:r>
+        <w:t>{ get</w:t>
+      </w:r>
+      <w:proofErr w:type="gramEnd"/>
+      <w:r>
+        <w:t>; set</w:t>
+      </w:r>
+      <w:proofErr w:type="gramStart"/>
+      <w:r>
+        <w:t>; }</w:t>
+      </w:r>
+      <w:proofErr w:type="gramEnd"/>
+      <w:r>
+        <w:t xml:space="preserve"> = </w:t>
+      </w:r>
+      <w:proofErr w:type="spellStart"/>
+      <w:proofErr w:type="gramStart"/>
+      <w:r>
+        <w:t>string.Empty</w:t>
+      </w:r>
+      <w:proofErr w:type="spellEnd"/>
+      <w:proofErr w:type="gramEnd"/>
+      <w:r>
+        <w:t>;</w:t>
+      </w:r>
+    </w:p>
+    <w:p>
+      <w:r>
+        <w:t xml:space="preserve">    public string Email </w:t>
+      </w:r>
+      <w:proofErr w:type="gramStart"/>
+      <w:r>
+        <w:t>{ get</w:t>
+      </w:r>
+      <w:proofErr w:type="gramEnd"/>
+      <w:r>
+        <w:t>; set</w:t>
+      </w:r>
+      <w:proofErr w:type="gramStart"/>
+      <w:r>
+        <w:t>; }</w:t>
+      </w:r>
+      <w:proofErr w:type="gramEnd"/>
+      <w:r>
+        <w:t xml:space="preserve"> = </w:t>
+      </w:r>
+      <w:proofErr w:type="spellStart"/>
+      <w:proofErr w:type="gramStart"/>
+      <w:r>
+        <w:t>string.Empty</w:t>
+      </w:r>
+      <w:proofErr w:type="spellEnd"/>
+      <w:proofErr w:type="gramEnd"/>
+      <w:r>
+        <w:t>;</w:t>
+      </w:r>
+    </w:p>
+    <w:p>
+      <w:r>
+        <w:t xml:space="preserve">    public string </w:t>
+      </w:r>
+      <w:proofErr w:type="spellStart"/>
+      <w:r>
+        <w:t>PasswordHash</w:t>
+      </w:r>
+      <w:proofErr w:type="spellEnd"/>
+      <w:r>
+        <w:t xml:space="preserve"> </w:t>
+      </w:r>
+      <w:proofErr w:type="gramStart"/>
+      <w:r>
+        <w:t>{ get</w:t>
+      </w:r>
+      <w:proofErr w:type="gramEnd"/>
+      <w:r>
+        <w:t>; set</w:t>
+      </w:r>
+      <w:proofErr w:type="gramStart"/>
+      <w:r>
+        <w:t>; }</w:t>
+      </w:r>
+      <w:proofErr w:type="gramEnd"/>
+      <w:r>
+        <w:t xml:space="preserve"> = </w:t>
+      </w:r>
+      <w:proofErr w:type="spellStart"/>
+      <w:proofErr w:type="gramStart"/>
+      <w:r>
+        <w:t>string.Empty</w:t>
+      </w:r>
+      <w:proofErr w:type="spellEnd"/>
+      <w:proofErr w:type="gramEnd"/>
+      <w:r>
+        <w:t>;</w:t>
+      </w:r>
+    </w:p>
+    <w:p>
+      <w:r>
+        <w:t xml:space="preserve">    public </w:t>
+      </w:r>
+      <w:proofErr w:type="spellStart"/>
+      <w:r>
+        <w:t>UserRole</w:t>
+      </w:r>
+      <w:proofErr w:type="spellEnd"/>
+      <w:r>
+        <w:t xml:space="preserve"> Role </w:t>
+      </w:r>
+      <w:proofErr w:type="gramStart"/>
+      <w:r>
+        <w:t>{ get</w:t>
+      </w:r>
+      <w:proofErr w:type="gramEnd"/>
+      <w:r>
+        <w:t>; set</w:t>
+      </w:r>
+      <w:proofErr w:type="gramStart"/>
+      <w:r>
+        <w:t>; }</w:t>
+      </w:r>
+      <w:proofErr w:type="gramEnd"/>
+    </w:p>
+    <w:p>
+      <w:r>
+        <w:t>}</w:t>
+      </w:r>
+    </w:p>
+    <w:p/>
+    <w:p>
+      <w:r>
+        <w:t xml:space="preserve">public </w:t>
+      </w:r>
+      <w:proofErr w:type="spellStart"/>
+      <w:r>
+        <w:t>enum</w:t>
+      </w:r>
+      <w:proofErr w:type="spellEnd"/>
+      <w:r>
+        <w:t xml:space="preserve"> </w:t>
+      </w:r>
+      <w:proofErr w:type="spellStart"/>
+      <w:r>
+        <w:t>UserRole</w:t>
+      </w:r>
+      <w:proofErr w:type="spellEnd"/>
+    </w:p>
+    <w:p>
+      <w:r>
+        <w:t>{</w:t>
+      </w:r>
+    </w:p>
+    <w:p>
+      <w:r>
+        <w:t xml:space="preserve">    Admin,</w:t>
+      </w:r>
+    </w:p>
+    <w:p>
+      <w:r>
+        <w:t xml:space="preserve">    Teacher,</w:t>
+      </w:r>
+    </w:p>
+    <w:p>
+      <w:r>
+        <w:t xml:space="preserve">    Student</w:t>
+      </w:r>
+    </w:p>
+    <w:p>
+      <w:r>
+        <w:t>}</w:t>
+      </w:r>
+    </w:p>
+    <w:p>
       <w:r>
         <w:rPr>
           <w:rtl/>
         </w:rPr>
-        <w:t xml:space="preserve">רשימת מורים שמנוהלים על ידי המנהל </w:t>
-      </w:r>
-    </w:p>
-    <w:p>
-      <w:r>
-        <w:t xml:space="preserve">public List&lt;Teacher&gt; Teachers { get; set; } = new(); </w:t>
-      </w:r>
-    </w:p>
-    <w:p>
-      <w:r>
-        <w:t xml:space="preserve">// </w:t>
-      </w:r>
+        <w:br/>
+      </w:r>
+      <w:r>
+        <w:t xml:space="preserve">using </w:t>
+      </w:r>
+      <w:proofErr w:type="gramStart"/>
+      <w:r>
+        <w:t>System;</w:t>
+      </w:r>
+      <w:proofErr w:type="gramEnd"/>
+    </w:p>
+    <w:p>
+      <w:r>
+        <w:t xml:space="preserve">using </w:t>
+      </w:r>
+      <w:proofErr w:type="spellStart"/>
+      <w:proofErr w:type="gramStart"/>
+      <w:r>
+        <w:t>System.Collections.Generic</w:t>
+      </w:r>
+      <w:proofErr w:type="spellEnd"/>
+      <w:proofErr w:type="gramEnd"/>
+      <w:r>
+        <w:t>;</w:t>
+      </w:r>
+    </w:p>
+    <w:p>
+      <w:r>
+        <w:t xml:space="preserve">using </w:t>
+      </w:r>
+      <w:proofErr w:type="spellStart"/>
+      <w:r>
+        <w:t>System.</w:t>
+      </w:r>
+      <w:proofErr w:type="gramStart"/>
+      <w:r>
+        <w:t>Linq</w:t>
+      </w:r>
+      <w:proofErr w:type="spellEnd"/>
+      <w:r>
+        <w:t>;</w:t>
+      </w:r>
+      <w:proofErr w:type="gramEnd"/>
+    </w:p>
+    <w:p>
+      <w:r>
+        <w:t xml:space="preserve">using </w:t>
+      </w:r>
+      <w:proofErr w:type="spellStart"/>
+      <w:r>
+        <w:t>System.</w:t>
+      </w:r>
+      <w:proofErr w:type="gramStart"/>
+      <w:r>
+        <w:t>Text</w:t>
+      </w:r>
+      <w:proofErr w:type="spellEnd"/>
+      <w:r>
+        <w:t>;</w:t>
+      </w:r>
+      <w:proofErr w:type="gramEnd"/>
+    </w:p>
+    <w:p>
+      <w:r>
+        <w:t xml:space="preserve">using </w:t>
+      </w:r>
+      <w:proofErr w:type="spellStart"/>
+      <w:proofErr w:type="gramStart"/>
+      <w:r>
+        <w:t>System.Threading.Tasks</w:t>
+      </w:r>
+      <w:proofErr w:type="spellEnd"/>
+      <w:proofErr w:type="gramEnd"/>
+      <w:r>
+        <w:t>;</w:t>
+      </w:r>
+    </w:p>
+    <w:p/>
+    <w:p>
+      <w:r>
+        <w:t xml:space="preserve">namespace </w:t>
+      </w:r>
+      <w:proofErr w:type="spellStart"/>
+      <w:proofErr w:type="gramStart"/>
+      <w:r>
+        <w:t>TeachCloud.Core.Entities</w:t>
+      </w:r>
+      <w:proofErr w:type="spellEnd"/>
+      <w:proofErr w:type="gramEnd"/>
+    </w:p>
+    <w:p>
+      <w:r>
+        <w:t>{</w:t>
+      </w:r>
+    </w:p>
+    <w:p>
+      <w:r>
+        <w:t xml:space="preserve">    public class </w:t>
+      </w:r>
+      <w:proofErr w:type="gramStart"/>
+      <w:r>
+        <w:t>Teacher :</w:t>
+      </w:r>
+      <w:proofErr w:type="gramEnd"/>
+      <w:r>
+        <w:t xml:space="preserve"> User</w:t>
+      </w:r>
+    </w:p>
+    <w:p>
+      <w:r>
+        <w:t xml:space="preserve">    {</w:t>
+      </w:r>
+    </w:p>
+    <w:p>
+      <w:r>
+        <w:t xml:space="preserve">        public List&lt;Course&gt; Courses </w:t>
+      </w:r>
+      <w:proofErr w:type="gramStart"/>
+      <w:r>
+        <w:t>{ get</w:t>
+      </w:r>
+      <w:proofErr w:type="gramEnd"/>
+      <w:r>
+        <w:t>; set</w:t>
+      </w:r>
+      <w:proofErr w:type="gramStart"/>
+      <w:r>
+        <w:t>; }</w:t>
+      </w:r>
+      <w:proofErr w:type="gramEnd"/>
+      <w:r>
+        <w:t xml:space="preserve"> = </w:t>
+      </w:r>
+      <w:proofErr w:type="gramStart"/>
+      <w:r>
+        <w:t>new();</w:t>
+      </w:r>
+      <w:proofErr w:type="gramEnd"/>
+    </w:p>
+    <w:p>
+      <w:r>
+        <w:t xml:space="preserve">    }</w:t>
+      </w:r>
+    </w:p>
+    <w:p>
+      <w:r>
+        <w:t>}</w:t>
+      </w:r>
+    </w:p>
+    <w:p>
       <w:r>
         <w:rPr>
           <w:rtl/>
         </w:rPr>
-        <w:t xml:space="preserve">רשימת קבוצות לימוד שמנוהלות על ידי המנהל </w:t>
-      </w:r>
-    </w:p>
-    <w:p>
-      <w:r>
-        <w:t xml:space="preserve">public List&lt;Group&gt; Groups { get; set; } = new(); </w:t>
-      </w:r>
-    </w:p>
-    <w:p>
-      <w:r>
-        <w:t xml:space="preserve">} </w:t>
-      </w:r>
-    </w:p>
-    <w:p>
-      <w:r>
-        <w:t xml:space="preserve">} </w:t>
-      </w:r>
-    </w:p>
-    <w:p>
-      <w:r>
-        <w:t xml:space="preserve">using System; </w:t>
-      </w:r>
-    </w:p>
-    <w:p>
-      <w:r>
-        <w:t xml:space="preserve">using System.Collections.Generic; </w:t>
-      </w:r>
-    </w:p>
-    <w:p>
-      <w:r>
-        <w:t xml:space="preserve">using System.Linq; </w:t>
-      </w:r>
-    </w:p>
-    <w:p>
-      <w:r>
-        <w:t xml:space="preserve">using System.Text; </w:t>
-      </w:r>
-    </w:p>
-    <w:p>
-      <w:r>
-        <w:t xml:space="preserve">using System.Threading.Tasks; </w:t>
-      </w:r>
-    </w:p>
-    <w:p>
-      <w:r>
-        <w:t xml:space="preserve">namespace TeachCloud.Core.Entities </w:t>
-      </w:r>
-    </w:p>
-    <w:p>
-      <w:r>
-        <w:t xml:space="preserve">{ </w:t>
-      </w:r>
-    </w:p>
-    <w:p>
-      <w:r>
-        <w:t xml:space="preserve">public class Course </w:t>
-      </w:r>
-    </w:p>
-    <w:p>
-      <w:r>
-        <w:t xml:space="preserve">{ </w:t>
-      </w:r>
-    </w:p>
-    <w:p>
-      <w:r>
-        <w:t xml:space="preserve">public int Id { get; set; } </w:t>
-      </w:r>
-    </w:p>
-    <w:p>
-      <w:r>
-        <w:t xml:space="preserve">public string Name { get; set; } = string.Empty; </w:t>
-      </w:r>
-    </w:p>
-    <w:p>
-      <w:r>
-        <w:t xml:space="preserve">// </w:t>
-      </w:r>
+        <w:br/>
+      </w:r>
+      <w:r>
+        <w:t xml:space="preserve">using </w:t>
+      </w:r>
+      <w:proofErr w:type="gramStart"/>
+      <w:r>
+        <w:t>System;</w:t>
+      </w:r>
+      <w:proofErr w:type="gramEnd"/>
+    </w:p>
+    <w:p>
+      <w:r>
+        <w:t xml:space="preserve">using </w:t>
+      </w:r>
+      <w:proofErr w:type="spellStart"/>
+      <w:proofErr w:type="gramStart"/>
+      <w:r>
+        <w:t>System.Collections.Generic</w:t>
+      </w:r>
+      <w:proofErr w:type="spellEnd"/>
+      <w:proofErr w:type="gramEnd"/>
+      <w:r>
+        <w:t>;</w:t>
+      </w:r>
+    </w:p>
+    <w:p>
+      <w:r>
+        <w:t xml:space="preserve">using </w:t>
+      </w:r>
+      <w:proofErr w:type="spellStart"/>
+      <w:r>
+        <w:t>System.</w:t>
+      </w:r>
+      <w:proofErr w:type="gramStart"/>
+      <w:r>
+        <w:t>Linq</w:t>
+      </w:r>
+      <w:proofErr w:type="spellEnd"/>
+      <w:r>
+        <w:t>;</w:t>
+      </w:r>
+      <w:proofErr w:type="gramEnd"/>
+    </w:p>
+    <w:p>
+      <w:r>
+        <w:t xml:space="preserve">using </w:t>
+      </w:r>
+      <w:proofErr w:type="spellStart"/>
+      <w:r>
+        <w:t>System.</w:t>
+      </w:r>
+      <w:proofErr w:type="gramStart"/>
+      <w:r>
+        <w:t>Text</w:t>
+      </w:r>
+      <w:proofErr w:type="spellEnd"/>
+      <w:r>
+        <w:t>;</w:t>
+      </w:r>
+      <w:proofErr w:type="gramEnd"/>
+    </w:p>
+    <w:p>
+      <w:r>
+        <w:t xml:space="preserve">using </w:t>
+      </w:r>
+      <w:proofErr w:type="spellStart"/>
+      <w:proofErr w:type="gramStart"/>
+      <w:r>
+        <w:t>System.Threading.Tasks</w:t>
+      </w:r>
+      <w:proofErr w:type="spellEnd"/>
+      <w:proofErr w:type="gramEnd"/>
+      <w:r>
+        <w:t>;</w:t>
+      </w:r>
+    </w:p>
+    <w:p/>
+    <w:p>
+      <w:r>
+        <w:t xml:space="preserve">namespace </w:t>
+      </w:r>
+      <w:proofErr w:type="spellStart"/>
+      <w:proofErr w:type="gramStart"/>
+      <w:r>
+        <w:t>TeachCloud.Core.Entities</w:t>
+      </w:r>
+      <w:proofErr w:type="spellEnd"/>
+      <w:proofErr w:type="gramEnd"/>
+    </w:p>
+    <w:p>
+      <w:r>
+        <w:t>{</w:t>
+      </w:r>
+    </w:p>
+    <w:p>
+      <w:r>
+        <w:t xml:space="preserve">    public class </w:t>
+      </w:r>
+      <w:proofErr w:type="gramStart"/>
+      <w:r>
+        <w:t>Student :</w:t>
+      </w:r>
+      <w:proofErr w:type="gramEnd"/>
+      <w:r>
+        <w:t xml:space="preserve"> User</w:t>
+      </w:r>
+    </w:p>
+    <w:p>
+      <w:r>
+        <w:t xml:space="preserve">    {</w:t>
+      </w:r>
+    </w:p>
+    <w:p>
+      <w:r>
+        <w:t xml:space="preserve">        public List&lt;Group&gt; </w:t>
+      </w:r>
+      <w:proofErr w:type="spellStart"/>
+      <w:r>
+        <w:t>StudyGroups</w:t>
+      </w:r>
+      <w:proofErr w:type="spellEnd"/>
+      <w:r>
+        <w:t xml:space="preserve"> </w:t>
+      </w:r>
+      <w:proofErr w:type="gramStart"/>
+      <w:r>
+        <w:t>{ get</w:t>
+      </w:r>
+      <w:proofErr w:type="gramEnd"/>
+      <w:r>
+        <w:t>; set</w:t>
+      </w:r>
+      <w:proofErr w:type="gramStart"/>
+      <w:r>
+        <w:t>; }</w:t>
+      </w:r>
+      <w:proofErr w:type="gramEnd"/>
+      <w:r>
+        <w:t xml:space="preserve"> = </w:t>
+      </w:r>
+      <w:proofErr w:type="gramStart"/>
+      <w:r>
+        <w:t>new();</w:t>
+      </w:r>
+      <w:proofErr w:type="gramEnd"/>
+    </w:p>
+    <w:p>
+      <w:r>
+        <w:t xml:space="preserve">    }</w:t>
+      </w:r>
+    </w:p>
+    <w:p>
+      <w:r>
+        <w:t>}</w:t>
+      </w:r>
+    </w:p>
+    <w:p>
       <w:r>
         <w:rPr>
           <w:rtl/>
         </w:rPr>
-        <w:t xml:space="preserve">קשרים </w:t>
-      </w:r>
-    </w:p>
+        <w:br/>
+      </w:r>
+      <w:r>
+        <w:t xml:space="preserve">using </w:t>
+      </w:r>
+      <w:proofErr w:type="gramStart"/>
+      <w:r>
+        <w:t>System;</w:t>
+      </w:r>
+      <w:proofErr w:type="gramEnd"/>
+    </w:p>
+    <w:p>
+      <w:r>
+        <w:t xml:space="preserve">using </w:t>
+      </w:r>
+      <w:proofErr w:type="spellStart"/>
+      <w:proofErr w:type="gramStart"/>
+      <w:r>
+        <w:t>System.Collections.Generic</w:t>
+      </w:r>
+      <w:proofErr w:type="spellEnd"/>
+      <w:proofErr w:type="gramEnd"/>
+      <w:r>
+        <w:t>;</w:t>
+      </w:r>
+    </w:p>
+    <w:p>
+      <w:r>
+        <w:t xml:space="preserve">using </w:t>
+      </w:r>
+      <w:proofErr w:type="spellStart"/>
+      <w:r>
+        <w:t>System.</w:t>
+      </w:r>
+      <w:proofErr w:type="gramStart"/>
+      <w:r>
+        <w:t>Linq</w:t>
+      </w:r>
+      <w:proofErr w:type="spellEnd"/>
+      <w:r>
+        <w:t>;</w:t>
+      </w:r>
+      <w:proofErr w:type="gramEnd"/>
+    </w:p>
+    <w:p>
+      <w:r>
+        <w:t xml:space="preserve">using </w:t>
+      </w:r>
+      <w:proofErr w:type="spellStart"/>
+      <w:r>
+        <w:t>System.</w:t>
+      </w:r>
+      <w:proofErr w:type="gramStart"/>
+      <w:r>
+        <w:t>Text</w:t>
+      </w:r>
+      <w:proofErr w:type="spellEnd"/>
+      <w:r>
+        <w:t>;</w:t>
+      </w:r>
+      <w:proofErr w:type="gramEnd"/>
+    </w:p>
+    <w:p>
+      <w:r>
+        <w:t xml:space="preserve">using </w:t>
+      </w:r>
+      <w:proofErr w:type="spellStart"/>
+      <w:proofErr w:type="gramStart"/>
+      <w:r>
+        <w:t>System.Threading.Tasks</w:t>
+      </w:r>
+      <w:proofErr w:type="spellEnd"/>
+      <w:proofErr w:type="gramEnd"/>
+      <w:r>
+        <w:t>;</w:t>
+      </w:r>
+    </w:p>
+    <w:p/>
     <w:p>
       <w:r>
         <w:lastRenderedPageBreak/>
-        <w:t xml:space="preserve">public int TeacherId { get; set; } </w:t>
-      </w:r>
-    </w:p>
-    <w:p>
-      <w:r>
-        <w:t xml:space="preserve">public Teacher Teacher { get; set; } = null!; </w:t>
-      </w:r>
-    </w:p>
-    <w:p>
-      <w:r>
-        <w:t xml:space="preserve">public List&lt;Group&gt; StudyGroups { get; set; } = new(); </w:t>
-      </w:r>
-    </w:p>
-    <w:p>
-      <w:r>
-        <w:t xml:space="preserve">} </w:t>
-      </w:r>
-    </w:p>
-    <w:p>
-      <w:r>
-        <w:t xml:space="preserve">} </w:t>
-      </w:r>
-    </w:p>
-    <w:p>
-      <w:r>
-        <w:t xml:space="preserve">using System; </w:t>
-      </w:r>
-    </w:p>
-    <w:p>
-      <w:r>
-        <w:t xml:space="preserve">using System.Collections.Generic; </w:t>
-      </w:r>
-    </w:p>
-    <w:p>
-      <w:r>
-        <w:t xml:space="preserve">using System.Linq; </w:t>
-      </w:r>
-    </w:p>
-    <w:p>
-      <w:r>
-        <w:t xml:space="preserve">using System.Text; </w:t>
-      </w:r>
-    </w:p>
-    <w:p>
-      <w:r>
-        <w:t xml:space="preserve">using System.Threading.Tasks; </w:t>
-      </w:r>
-    </w:p>
-    <w:p>
-      <w:r>
-        <w:t xml:space="preserve">namespace TeachCloud.Core.Entities </w:t>
-      </w:r>
-    </w:p>
-    <w:p>
-      <w:r>
-        <w:t xml:space="preserve">{ </w:t>
-      </w:r>
-    </w:p>
-    <w:p>
-      <w:r>
-        <w:t xml:space="preserve">public class File </w:t>
-      </w:r>
-    </w:p>
-    <w:p>
-      <w:r>
-        <w:t xml:space="preserve">{ </w:t>
-      </w:r>
-    </w:p>
-    <w:p>
-      <w:r>
-        <w:t xml:space="preserve">public int Id { get; set; } </w:t>
-      </w:r>
-    </w:p>
-    <w:p>
-      <w:r>
-        <w:t xml:space="preserve">public string FileName { get; set; } = string.Empty; </w:t>
-      </w:r>
-    </w:p>
-    <w:p>
-      <w:r>
-        <w:t xml:space="preserve">public string FilePath { get; set; } = string.Empty; </w:t>
-      </w:r>
-    </w:p>
-    <w:p>
-      <w:r>
-        <w:t xml:space="preserve">// </w:t>
+        <w:t xml:space="preserve">namespace </w:t>
+      </w:r>
+      <w:proofErr w:type="spellStart"/>
+      <w:proofErr w:type="gramStart"/>
+      <w:r>
+        <w:t>TeachCloud.Core.Entities</w:t>
+      </w:r>
+      <w:proofErr w:type="spellEnd"/>
+      <w:proofErr w:type="gramEnd"/>
+    </w:p>
+    <w:p>
+      <w:r>
+        <w:t>{</w:t>
+      </w:r>
+    </w:p>
+    <w:p>
+      <w:r>
+        <w:t xml:space="preserve">    </w:t>
+      </w:r>
+      <w:proofErr w:type="gramStart"/>
+      <w:r>
+        <w:t>public</w:t>
+      </w:r>
+      <w:proofErr w:type="gramEnd"/>
+      <w:r>
+        <w:t xml:space="preserve"> class Lesson</w:t>
+      </w:r>
+    </w:p>
+    <w:p>
+      <w:r>
+        <w:t xml:space="preserve">    {</w:t>
+      </w:r>
+    </w:p>
+    <w:p>
+      <w:r>
+        <w:t xml:space="preserve">        public int Id </w:t>
+      </w:r>
+      <w:proofErr w:type="gramStart"/>
+      <w:r>
+        <w:t>{ get</w:t>
+      </w:r>
+      <w:proofErr w:type="gramEnd"/>
+      <w:r>
+        <w:t>; set</w:t>
+      </w:r>
+      <w:proofErr w:type="gramStart"/>
+      <w:r>
+        <w:t>; }</w:t>
+      </w:r>
+      <w:proofErr w:type="gramEnd"/>
+    </w:p>
+    <w:p>
+      <w:r>
+        <w:t xml:space="preserve">        public string Title </w:t>
+      </w:r>
+      <w:proofErr w:type="gramStart"/>
+      <w:r>
+        <w:t>{ get</w:t>
+      </w:r>
+      <w:proofErr w:type="gramEnd"/>
+      <w:r>
+        <w:t>; set</w:t>
+      </w:r>
+      <w:proofErr w:type="gramStart"/>
+      <w:r>
+        <w:t>; }</w:t>
+      </w:r>
+      <w:proofErr w:type="gramEnd"/>
+      <w:r>
+        <w:t xml:space="preserve"> = </w:t>
+      </w:r>
+      <w:proofErr w:type="spellStart"/>
+      <w:proofErr w:type="gramStart"/>
+      <w:r>
+        <w:t>string.Empty</w:t>
+      </w:r>
+      <w:proofErr w:type="spellEnd"/>
+      <w:proofErr w:type="gramEnd"/>
+      <w:r>
+        <w:t>;</w:t>
+      </w:r>
+    </w:p>
+    <w:p>
+      <w:r>
+        <w:t xml:space="preserve">        public </w:t>
+      </w:r>
+      <w:proofErr w:type="spellStart"/>
+      <w:r>
+        <w:t>DateTime</w:t>
+      </w:r>
+      <w:proofErr w:type="spellEnd"/>
+      <w:r>
+        <w:t xml:space="preserve"> Date </w:t>
+      </w:r>
+      <w:proofErr w:type="gramStart"/>
+      <w:r>
+        <w:t>{ get</w:t>
+      </w:r>
+      <w:proofErr w:type="gramEnd"/>
+      <w:r>
+        <w:t>; set</w:t>
+      </w:r>
+      <w:proofErr w:type="gramStart"/>
+      <w:r>
+        <w:t>; }</w:t>
+      </w:r>
+      <w:proofErr w:type="gramEnd"/>
+      <w:r>
+        <w:t xml:space="preserve"> = </w:t>
+      </w:r>
+      <w:proofErr w:type="spellStart"/>
+      <w:r>
+        <w:t>DateTime.</w:t>
+      </w:r>
+      <w:proofErr w:type="gramStart"/>
+      <w:r>
+        <w:t>UtcNow</w:t>
+      </w:r>
+      <w:proofErr w:type="spellEnd"/>
+      <w:r>
+        <w:t>;</w:t>
+      </w:r>
+      <w:proofErr w:type="gramEnd"/>
+    </w:p>
+    <w:p/>
+    <w:p>
+      <w:r>
+        <w:t xml:space="preserve">        // </w:t>
       </w:r>
       <w:r>
         <w:rPr>
           <w:rtl/>
         </w:rPr>
-        <w:t xml:space="preserve">קשרים </w:t>
-      </w:r>
-    </w:p>
-    <w:p>
-      <w:r>
-        <w:t xml:space="preserve">public int LessonId { get; set; } </w:t>
-      </w:r>
-    </w:p>
-    <w:p>
-      <w:r>
-        <w:t xml:space="preserve">public Lesson Lesson { get; set; } = null!; </w:t>
-      </w:r>
-    </w:p>
-    <w:p>
-      <w:r>
-        <w:t xml:space="preserve">} </w:t>
-      </w:r>
-    </w:p>
-    <w:p>
-      <w:r>
-        <w:t xml:space="preserve">} </w:t>
-      </w:r>
-    </w:p>
-    <w:p>
-      <w:r>
-        <w:t xml:space="preserve">using System; </w:t>
-      </w:r>
-    </w:p>
-    <w:p>
-      <w:r>
-        <w:t xml:space="preserve">using System.Collections.Generic; </w:t>
-      </w:r>
-    </w:p>
-    <w:p>
-      <w:r>
-        <w:t xml:space="preserve">using System.Linq; </w:t>
-      </w:r>
-    </w:p>
-    <w:p>
-      <w:r>
-        <w:t xml:space="preserve">using System.Text; </w:t>
-      </w:r>
-    </w:p>
-    <w:p>
-      <w:r>
-        <w:t xml:space="preserve">using System.Threading.Tasks; </w:t>
-      </w:r>
-    </w:p>
-    <w:p>
-      <w:r>
-        <w:t xml:space="preserve">namespace TeachCloud.Core.Entities </w:t>
-      </w:r>
-    </w:p>
-    <w:p>
-      <w:r>
-        <w:lastRenderedPageBreak/>
-        <w:t xml:space="preserve">{ </w:t>
-      </w:r>
-    </w:p>
-    <w:p>
-      <w:r>
-        <w:t xml:space="preserve">public class Group </w:t>
-      </w:r>
-    </w:p>
-    <w:p>
-      <w:r>
-        <w:t xml:space="preserve">{ </w:t>
-      </w:r>
-    </w:p>
-    <w:p>
-      <w:r>
-        <w:t xml:space="preserve">public int Id { get; set; } </w:t>
-      </w:r>
-    </w:p>
-    <w:p>
-      <w:r>
-        <w:t xml:space="preserve">public string Name { get; set; } = string.Empty; </w:t>
-      </w:r>
-    </w:p>
-    <w:p>
-      <w:r>
-        <w:t xml:space="preserve">// </w:t>
-      </w:r>
+        <w:t>קשרים</w:t>
+      </w:r>
+    </w:p>
+    <w:p>
+      <w:r>
+        <w:t xml:space="preserve">        public int </w:t>
+      </w:r>
+      <w:proofErr w:type="spellStart"/>
+      <w:r>
+        <w:t>StudyGroupId</w:t>
+      </w:r>
+      <w:proofErr w:type="spellEnd"/>
+      <w:r>
+        <w:t xml:space="preserve"> </w:t>
+      </w:r>
+      <w:proofErr w:type="gramStart"/>
+      <w:r>
+        <w:t>{ get</w:t>
+      </w:r>
+      <w:proofErr w:type="gramEnd"/>
+      <w:r>
+        <w:t>; set</w:t>
+      </w:r>
+      <w:proofErr w:type="gramStart"/>
+      <w:r>
+        <w:t>; }</w:t>
+      </w:r>
+      <w:proofErr w:type="gramEnd"/>
+    </w:p>
+    <w:p>
+      <w:r>
+        <w:t xml:space="preserve">        public Group </w:t>
+      </w:r>
+      <w:proofErr w:type="spellStart"/>
+      <w:r>
+        <w:t>StudyGroup</w:t>
+      </w:r>
+      <w:proofErr w:type="spellEnd"/>
+      <w:r>
+        <w:t xml:space="preserve"> </w:t>
+      </w:r>
+      <w:proofErr w:type="gramStart"/>
+      <w:r>
+        <w:t>{ get</w:t>
+      </w:r>
+      <w:proofErr w:type="gramEnd"/>
+      <w:r>
+        <w:t>; set</w:t>
+      </w:r>
+      <w:proofErr w:type="gramStart"/>
+      <w:r>
+        <w:t>; }</w:t>
+      </w:r>
+      <w:proofErr w:type="gramEnd"/>
+      <w:r>
+        <w:t xml:space="preserve"> = </w:t>
+      </w:r>
+      <w:proofErr w:type="gramStart"/>
+      <w:r>
+        <w:t>null!;</w:t>
+      </w:r>
+      <w:proofErr w:type="gramEnd"/>
+    </w:p>
+    <w:p/>
+    <w:p>
+      <w:r>
+        <w:t xml:space="preserve">        public List&lt;File&gt; Files </w:t>
+      </w:r>
+      <w:proofErr w:type="gramStart"/>
+      <w:r>
+        <w:t>{ get</w:t>
+      </w:r>
+      <w:proofErr w:type="gramEnd"/>
+      <w:r>
+        <w:t>; set</w:t>
+      </w:r>
+      <w:proofErr w:type="gramStart"/>
+      <w:r>
+        <w:t>; }</w:t>
+      </w:r>
+      <w:proofErr w:type="gramEnd"/>
+      <w:r>
+        <w:t xml:space="preserve"> = </w:t>
+      </w:r>
+      <w:proofErr w:type="gramStart"/>
+      <w:r>
+        <w:t>new();</w:t>
+      </w:r>
+      <w:proofErr w:type="gramEnd"/>
+    </w:p>
+    <w:p>
+      <w:r>
+        <w:t xml:space="preserve">    }</w:t>
+      </w:r>
+    </w:p>
+    <w:p>
+      <w:r>
+        <w:t>}</w:t>
+      </w:r>
+    </w:p>
+    <w:p>
       <w:r>
         <w:rPr>
           <w:rtl/>
         </w:rPr>
-        <w:t xml:space="preserve">קשרים </w:t>
-      </w:r>
-    </w:p>
-    <w:p>
-      <w:r>
-        <w:t xml:space="preserve">public int CourseId { get; set; } </w:t>
-      </w:r>
-    </w:p>
-    <w:p>
-      <w:r>
-        <w:t xml:space="preserve">public Course Course { get; set; } = null!; </w:t>
-      </w:r>
-    </w:p>
-    <w:p>
-      <w:r>
-        <w:t xml:space="preserve">public List&lt;Student&gt; Students { get; set; } = new(); </w:t>
-      </w:r>
-    </w:p>
-    <w:p>
-      <w:r>
-        <w:t xml:space="preserve">} </w:t>
-      </w:r>
-    </w:p>
-    <w:p>
-      <w:r>
-        <w:t xml:space="preserve">} </w:t>
-      </w:r>
-    </w:p>
-    <w:p>
-      <w:r>
-        <w:t xml:space="preserve">using System; </w:t>
-      </w:r>
-    </w:p>
-    <w:p>
-      <w:r>
-        <w:t xml:space="preserve">using System.Collections.Generic; </w:t>
-      </w:r>
-    </w:p>
-    <w:p>
-      <w:r>
-        <w:t xml:space="preserve">using System.Linq; </w:t>
-      </w:r>
-    </w:p>
-    <w:p>
-      <w:r>
-        <w:t xml:space="preserve">using System.Text; </w:t>
-      </w:r>
-    </w:p>
-    <w:p>
-      <w:r>
-        <w:t xml:space="preserve">using System.Threading.Tasks; </w:t>
-      </w:r>
-    </w:p>
-    <w:p>
-      <w:r>
-        <w:t xml:space="preserve">namespace TeachCloud.Core.Entities </w:t>
-      </w:r>
-    </w:p>
-    <w:p>
-      <w:r>
-        <w:t xml:space="preserve">{ </w:t>
-      </w:r>
-    </w:p>
-    <w:p>
-      <w:r>
-        <w:t xml:space="preserve">public class Institution </w:t>
-      </w:r>
-    </w:p>
-    <w:p>
-      <w:r>
-        <w:t xml:space="preserve">{ </w:t>
-      </w:r>
-    </w:p>
-    <w:p>
-      <w:r>
-        <w:t xml:space="preserve">public int Id { get; set; } </w:t>
-      </w:r>
-    </w:p>
-    <w:p>
-      <w:r>
-        <w:t xml:space="preserve">public string Name { get; set; } = string.Empty; // </w:t>
+        <w:br/>
+      </w:r>
+      <w:r>
+        <w:t xml:space="preserve">using </w:t>
+      </w:r>
+      <w:proofErr w:type="gramStart"/>
+      <w:r>
+        <w:t>System;</w:t>
+      </w:r>
+      <w:proofErr w:type="gramEnd"/>
+    </w:p>
+    <w:p>
+      <w:r>
+        <w:t xml:space="preserve">using </w:t>
+      </w:r>
+      <w:proofErr w:type="spellStart"/>
+      <w:proofErr w:type="gramStart"/>
+      <w:r>
+        <w:t>System.Collections.Generic</w:t>
+      </w:r>
+      <w:proofErr w:type="spellEnd"/>
+      <w:proofErr w:type="gramEnd"/>
+      <w:r>
+        <w:t>;</w:t>
+      </w:r>
+    </w:p>
+    <w:p>
+      <w:r>
+        <w:t xml:space="preserve">using </w:t>
+      </w:r>
+      <w:proofErr w:type="spellStart"/>
+      <w:r>
+        <w:t>System.</w:t>
+      </w:r>
+      <w:proofErr w:type="gramStart"/>
+      <w:r>
+        <w:t>Linq</w:t>
+      </w:r>
+      <w:proofErr w:type="spellEnd"/>
+      <w:r>
+        <w:t>;</w:t>
+      </w:r>
+      <w:proofErr w:type="gramEnd"/>
+    </w:p>
+    <w:p>
+      <w:r>
+        <w:t xml:space="preserve">using </w:t>
+      </w:r>
+      <w:proofErr w:type="spellStart"/>
+      <w:r>
+        <w:t>System.</w:t>
+      </w:r>
+      <w:proofErr w:type="gramStart"/>
+      <w:r>
+        <w:t>Text</w:t>
+      </w:r>
+      <w:proofErr w:type="spellEnd"/>
+      <w:r>
+        <w:t>;</w:t>
+      </w:r>
+      <w:proofErr w:type="gramEnd"/>
+    </w:p>
+    <w:p>
+      <w:r>
+        <w:t xml:space="preserve">using </w:t>
+      </w:r>
+      <w:proofErr w:type="spellStart"/>
+      <w:proofErr w:type="gramStart"/>
+      <w:r>
+        <w:t>System.Threading.Tasks</w:t>
+      </w:r>
+      <w:proofErr w:type="spellEnd"/>
+      <w:proofErr w:type="gramEnd"/>
+      <w:r>
+        <w:t>;</w:t>
+      </w:r>
+    </w:p>
+    <w:p/>
+    <w:p>
+      <w:r>
+        <w:t xml:space="preserve">namespace </w:t>
+      </w:r>
+      <w:proofErr w:type="spellStart"/>
+      <w:proofErr w:type="gramStart"/>
+      <w:r>
+        <w:t>TeachCloud.Core.Entities</w:t>
+      </w:r>
+      <w:proofErr w:type="spellEnd"/>
+      <w:proofErr w:type="gramEnd"/>
+    </w:p>
+    <w:p>
+      <w:r>
+        <w:t>{</w:t>
+      </w:r>
+    </w:p>
+    <w:p>
+      <w:r>
+        <w:t xml:space="preserve">    public class Group</w:t>
+      </w:r>
+    </w:p>
+    <w:p>
+      <w:r>
+        <w:t xml:space="preserve">    {</w:t>
+      </w:r>
+    </w:p>
+    <w:p>
+      <w:r>
+        <w:t xml:space="preserve">        public int Id </w:t>
+      </w:r>
+      <w:proofErr w:type="gramStart"/>
+      <w:r>
+        <w:t>{ get</w:t>
+      </w:r>
+      <w:proofErr w:type="gramEnd"/>
+      <w:r>
+        <w:t>; set</w:t>
+      </w:r>
+      <w:proofErr w:type="gramStart"/>
+      <w:r>
+        <w:t>; }</w:t>
+      </w:r>
+      <w:proofErr w:type="gramEnd"/>
+    </w:p>
+    <w:p>
+      <w:r>
+        <w:t xml:space="preserve">        public string Name </w:t>
+      </w:r>
+      <w:proofErr w:type="gramStart"/>
+      <w:r>
+        <w:t>{ get</w:t>
+      </w:r>
+      <w:proofErr w:type="gramEnd"/>
+      <w:r>
+        <w:t>; set</w:t>
+      </w:r>
+      <w:proofErr w:type="gramStart"/>
+      <w:r>
+        <w:t>; }</w:t>
+      </w:r>
+      <w:proofErr w:type="gramEnd"/>
+      <w:r>
+        <w:t xml:space="preserve"> = </w:t>
+      </w:r>
+      <w:proofErr w:type="spellStart"/>
+      <w:proofErr w:type="gramStart"/>
+      <w:r>
+        <w:t>string.Empty</w:t>
+      </w:r>
+      <w:proofErr w:type="spellEnd"/>
+      <w:proofErr w:type="gramEnd"/>
+      <w:r>
+        <w:t>;</w:t>
+      </w:r>
+    </w:p>
+    <w:p/>
+    <w:p>
+      <w:r>
+        <w:t xml:space="preserve">        // </w:t>
       </w:r>
       <w:r>
         <w:rPr>
           <w:rtl/>
         </w:rPr>
-        <w:t xml:space="preserve">שם המוסד </w:t>
-      </w:r>
-    </w:p>
-    <w:p>
-      <w:r>
-        <w:t xml:space="preserve">// </w:t>
-      </w:r>
+        <w:t>קשרים</w:t>
+      </w:r>
+    </w:p>
+    <w:p>
+      <w:r>
+        <w:t xml:space="preserve">        public int </w:t>
+      </w:r>
+      <w:proofErr w:type="spellStart"/>
+      <w:r>
+        <w:t>CourseId</w:t>
+      </w:r>
+      <w:proofErr w:type="spellEnd"/>
+      <w:r>
+        <w:t xml:space="preserve"> </w:t>
+      </w:r>
+      <w:proofErr w:type="gramStart"/>
+      <w:r>
+        <w:t>{ get</w:t>
+      </w:r>
+      <w:proofErr w:type="gramEnd"/>
+      <w:r>
+        <w:t>; set</w:t>
+      </w:r>
+      <w:proofErr w:type="gramStart"/>
+      <w:r>
+        <w:t>; }</w:t>
+      </w:r>
+      <w:proofErr w:type="gramEnd"/>
+    </w:p>
+    <w:p>
+      <w:r>
+        <w:t xml:space="preserve">        public Course </w:t>
+      </w:r>
+      <w:proofErr w:type="spellStart"/>
+      <w:r>
+        <w:t>Course</w:t>
+      </w:r>
+      <w:proofErr w:type="spellEnd"/>
+      <w:r>
+        <w:t xml:space="preserve"> </w:t>
+      </w:r>
+      <w:proofErr w:type="gramStart"/>
+      <w:r>
+        <w:t>{ get</w:t>
+      </w:r>
+      <w:proofErr w:type="gramEnd"/>
+      <w:r>
+        <w:t>; set</w:t>
+      </w:r>
+      <w:proofErr w:type="gramStart"/>
+      <w:r>
+        <w:t>; }</w:t>
+      </w:r>
+      <w:proofErr w:type="gramEnd"/>
+      <w:r>
+        <w:t xml:space="preserve"> = </w:t>
+      </w:r>
+      <w:proofErr w:type="gramStart"/>
+      <w:r>
+        <w:t>null!;</w:t>
+      </w:r>
+      <w:proofErr w:type="gramEnd"/>
+    </w:p>
+    <w:p/>
+    <w:p>
+      <w:r>
+        <w:t xml:space="preserve">        public List&lt;Student&gt; Students </w:t>
+      </w:r>
+      <w:proofErr w:type="gramStart"/>
+      <w:r>
+        <w:t>{ get</w:t>
+      </w:r>
+      <w:proofErr w:type="gramEnd"/>
+      <w:r>
+        <w:t>; set</w:t>
+      </w:r>
+      <w:proofErr w:type="gramStart"/>
+      <w:r>
+        <w:t>; }</w:t>
+      </w:r>
+      <w:proofErr w:type="gramEnd"/>
+      <w:r>
+        <w:t xml:space="preserve"> = </w:t>
+      </w:r>
+      <w:proofErr w:type="gramStart"/>
+      <w:r>
+        <w:t>new();</w:t>
+      </w:r>
+      <w:proofErr w:type="gramEnd"/>
+    </w:p>
+    <w:p>
+      <w:r>
+        <w:t xml:space="preserve">    }</w:t>
+      </w:r>
+    </w:p>
+    <w:p/>
+    <w:p>
+      <w:r>
+        <w:t xml:space="preserve">    </w:t>
+      </w:r>
+    </w:p>
+    <w:p>
+      <w:r>
+        <w:t>}</w:t>
+      </w:r>
+    </w:p>
+    <w:p>
       <w:r>
         <w:rPr>
           <w:rtl/>
         </w:rPr>
-        <w:t xml:space="preserve">מערך של מנהלים </w:t>
-      </w:r>
-    </w:p>
-    <w:p>
-      <w:r>
-        <w:t xml:space="preserve">public List&lt;Admin&gt; SystemLogs { get; set; } = new(); </w:t>
-      </w:r>
-    </w:p>
-    <w:p>
-      <w:r>
-        <w:t xml:space="preserve">} </w:t>
-      </w:r>
-    </w:p>
-    <w:p>
-      <w:r>
-        <w:t xml:space="preserve">} </w:t>
-      </w:r>
-    </w:p>
-    <w:p>
-      <w:r>
-        <w:t xml:space="preserve">using System; </w:t>
-      </w:r>
-    </w:p>
-    <w:p>
-      <w:r>
-        <w:t xml:space="preserve">using System.Collections.Generic; </w:t>
-      </w:r>
-    </w:p>
-    <w:p>
-      <w:r>
-        <w:lastRenderedPageBreak/>
-        <w:t xml:space="preserve">using System.Linq; </w:t>
-      </w:r>
-    </w:p>
-    <w:p>
-      <w:r>
-        <w:t xml:space="preserve">using System.Text; </w:t>
-      </w:r>
-    </w:p>
-    <w:p>
-      <w:r>
-        <w:t xml:space="preserve">using System.Threading.Tasks; </w:t>
-      </w:r>
-    </w:p>
-    <w:p>
-      <w:r>
-        <w:t xml:space="preserve">namespace TeachCloud.Core.Entities </w:t>
-      </w:r>
-    </w:p>
-    <w:p>
-      <w:r>
-        <w:t xml:space="preserve">{ </w:t>
-      </w:r>
-    </w:p>
-    <w:p>
-      <w:r>
-        <w:t xml:space="preserve">public class Lesson </w:t>
-      </w:r>
-    </w:p>
-    <w:p>
-      <w:r>
-        <w:t xml:space="preserve">{ </w:t>
-      </w:r>
-    </w:p>
-    <w:p>
-      <w:r>
-        <w:t xml:space="preserve">public int Id { get; set; } </w:t>
-      </w:r>
-    </w:p>
-    <w:p>
-      <w:r>
-        <w:t xml:space="preserve">public string Title { get; set; } = string.Empty; </w:t>
-      </w:r>
-    </w:p>
-    <w:p>
-      <w:r>
-        <w:t xml:space="preserve">public DateTime Date { get; set; } = DateTime.UtcNow; </w:t>
-      </w:r>
-    </w:p>
-    <w:p>
-      <w:r>
-        <w:t xml:space="preserve">// </w:t>
+        <w:br/>
+      </w:r>
+      <w:r>
+        <w:t xml:space="preserve">using </w:t>
+      </w:r>
+      <w:proofErr w:type="gramStart"/>
+      <w:r>
+        <w:t>System;</w:t>
+      </w:r>
+      <w:proofErr w:type="gramEnd"/>
+    </w:p>
+    <w:p>
+      <w:r>
+        <w:t xml:space="preserve">using </w:t>
+      </w:r>
+      <w:proofErr w:type="spellStart"/>
+      <w:proofErr w:type="gramStart"/>
+      <w:r>
+        <w:t>System.Collections.Generic</w:t>
+      </w:r>
+      <w:proofErr w:type="spellEnd"/>
+      <w:proofErr w:type="gramEnd"/>
+      <w:r>
+        <w:t>;</w:t>
+      </w:r>
+    </w:p>
+    <w:p>
+      <w:r>
+        <w:t xml:space="preserve">using </w:t>
+      </w:r>
+      <w:proofErr w:type="spellStart"/>
+      <w:r>
+        <w:t>System.</w:t>
+      </w:r>
+      <w:proofErr w:type="gramStart"/>
+      <w:r>
+        <w:t>Linq</w:t>
+      </w:r>
+      <w:proofErr w:type="spellEnd"/>
+      <w:r>
+        <w:t>;</w:t>
+      </w:r>
+      <w:proofErr w:type="gramEnd"/>
+    </w:p>
+    <w:p>
+      <w:r>
+        <w:t xml:space="preserve">using </w:t>
+      </w:r>
+      <w:proofErr w:type="spellStart"/>
+      <w:r>
+        <w:t>System.</w:t>
+      </w:r>
+      <w:proofErr w:type="gramStart"/>
+      <w:r>
+        <w:t>Text</w:t>
+      </w:r>
+      <w:proofErr w:type="spellEnd"/>
+      <w:r>
+        <w:t>;</w:t>
+      </w:r>
+      <w:proofErr w:type="gramEnd"/>
+    </w:p>
+    <w:p>
+      <w:r>
+        <w:t xml:space="preserve">using </w:t>
+      </w:r>
+      <w:proofErr w:type="spellStart"/>
+      <w:proofErr w:type="gramStart"/>
+      <w:r>
+        <w:t>System.Threading.Tasks</w:t>
+      </w:r>
+      <w:proofErr w:type="spellEnd"/>
+      <w:proofErr w:type="gramEnd"/>
+      <w:r>
+        <w:t>;</w:t>
+      </w:r>
+    </w:p>
+    <w:p/>
+    <w:p>
+      <w:r>
+        <w:t xml:space="preserve">namespace </w:t>
+      </w:r>
+      <w:proofErr w:type="spellStart"/>
+      <w:proofErr w:type="gramStart"/>
+      <w:r>
+        <w:t>TeachCloud.Core.Entities</w:t>
+      </w:r>
+      <w:proofErr w:type="spellEnd"/>
+      <w:proofErr w:type="gramEnd"/>
+    </w:p>
+    <w:p>
+      <w:r>
+        <w:t>{</w:t>
+      </w:r>
+    </w:p>
+    <w:p>
+      <w:r>
+        <w:t xml:space="preserve">    public class File</w:t>
+      </w:r>
+    </w:p>
+    <w:p>
+      <w:r>
+        <w:t xml:space="preserve">    {</w:t>
+      </w:r>
+    </w:p>
+    <w:p>
+      <w:r>
+        <w:t xml:space="preserve">        public int Id </w:t>
+      </w:r>
+      <w:proofErr w:type="gramStart"/>
+      <w:r>
+        <w:t>{ get</w:t>
+      </w:r>
+      <w:proofErr w:type="gramEnd"/>
+      <w:r>
+        <w:t>; set</w:t>
+      </w:r>
+      <w:proofErr w:type="gramStart"/>
+      <w:r>
+        <w:t>; }</w:t>
+      </w:r>
+      <w:proofErr w:type="gramEnd"/>
+    </w:p>
+    <w:p>
+      <w:r>
+        <w:t xml:space="preserve">        public string </w:t>
+      </w:r>
+      <w:proofErr w:type="spellStart"/>
+      <w:r>
+        <w:t>FileName</w:t>
+      </w:r>
+      <w:proofErr w:type="spellEnd"/>
+      <w:r>
+        <w:t xml:space="preserve"> </w:t>
+      </w:r>
+      <w:proofErr w:type="gramStart"/>
+      <w:r>
+        <w:t>{ get</w:t>
+      </w:r>
+      <w:proofErr w:type="gramEnd"/>
+      <w:r>
+        <w:t>; set</w:t>
+      </w:r>
+      <w:proofErr w:type="gramStart"/>
+      <w:r>
+        <w:t>; }</w:t>
+      </w:r>
+      <w:proofErr w:type="gramEnd"/>
+      <w:r>
+        <w:t xml:space="preserve"> = </w:t>
+      </w:r>
+      <w:proofErr w:type="spellStart"/>
+      <w:proofErr w:type="gramStart"/>
+      <w:r>
+        <w:t>string.Empty</w:t>
+      </w:r>
+      <w:proofErr w:type="spellEnd"/>
+      <w:proofErr w:type="gramEnd"/>
+      <w:r>
+        <w:t>;</w:t>
+      </w:r>
+    </w:p>
+    <w:p>
+      <w:r>
+        <w:t xml:space="preserve">        public string </w:t>
+      </w:r>
+      <w:proofErr w:type="spellStart"/>
+      <w:r>
+        <w:t>FilePath</w:t>
+      </w:r>
+      <w:proofErr w:type="spellEnd"/>
+      <w:r>
+        <w:t xml:space="preserve"> </w:t>
+      </w:r>
+      <w:proofErr w:type="gramStart"/>
+      <w:r>
+        <w:t>{ get</w:t>
+      </w:r>
+      <w:proofErr w:type="gramEnd"/>
+      <w:r>
+        <w:t>; set</w:t>
+      </w:r>
+      <w:proofErr w:type="gramStart"/>
+      <w:r>
+        <w:t>; }</w:t>
+      </w:r>
+      <w:proofErr w:type="gramEnd"/>
+      <w:r>
+        <w:t xml:space="preserve"> = </w:t>
+      </w:r>
+      <w:proofErr w:type="spellStart"/>
+      <w:proofErr w:type="gramStart"/>
+      <w:r>
+        <w:t>string.Empty</w:t>
+      </w:r>
+      <w:proofErr w:type="spellEnd"/>
+      <w:proofErr w:type="gramEnd"/>
+      <w:r>
+        <w:t>;</w:t>
+      </w:r>
+    </w:p>
+    <w:p/>
+    <w:p>
+      <w:r>
+        <w:t xml:space="preserve">        // </w:t>
       </w:r>
       <w:r>
         <w:rPr>
           <w:rtl/>
         </w:rPr>
-        <w:t xml:space="preserve">קשרים </w:t>
-      </w:r>
-    </w:p>
-    <w:p>
-      <w:r>
-        <w:t xml:space="preserve">public int StudyGroupId { get; set; } </w:t>
-      </w:r>
-    </w:p>
-    <w:p>
-      <w:r>
-        <w:t xml:space="preserve">public Group StudyGroup { get; set; } = null!; </w:t>
-      </w:r>
-    </w:p>
-    <w:p>
-      <w:r>
-        <w:t xml:space="preserve">public List&lt;File&gt; Files { get; set; } = new(); </w:t>
-      </w:r>
-    </w:p>
-    <w:p>
-      <w:r>
-        <w:t xml:space="preserve">} </w:t>
-      </w:r>
-    </w:p>
-    <w:p>
-      <w:r>
-        <w:t xml:space="preserve">} </w:t>
-      </w:r>
-    </w:p>
-    <w:p>
-      <w:r>
-        <w:t xml:space="preserve">using System; </w:t>
-      </w:r>
-    </w:p>
-    <w:p>
-      <w:r>
-        <w:t xml:space="preserve">using System.Collections.Generic; </w:t>
-      </w:r>
-    </w:p>
-    <w:p>
-      <w:r>
-        <w:t xml:space="preserve">using System.Linq; </w:t>
-      </w:r>
-    </w:p>
-    <w:p>
-      <w:r>
-        <w:t xml:space="preserve">using System.Text; </w:t>
-      </w:r>
-    </w:p>
-    <w:p>
-      <w:r>
-        <w:t xml:space="preserve">using System.Threading.Tasks; </w:t>
-      </w:r>
-    </w:p>
-    <w:p>
-      <w:r>
-        <w:t xml:space="preserve">namespace TeachCloud.Core.Entities </w:t>
-      </w:r>
-    </w:p>
-    <w:p>
-      <w:r>
-        <w:t xml:space="preserve">{ </w:t>
-      </w:r>
-    </w:p>
-    <w:p>
-      <w:r>
-        <w:t xml:space="preserve">public class Student : User </w:t>
-      </w:r>
-    </w:p>
-    <w:p>
-      <w:r>
-        <w:t xml:space="preserve">{ </w:t>
-      </w:r>
-    </w:p>
-    <w:p>
-      <w:r>
-        <w:t xml:space="preserve">public List&lt;Group&gt; StudyGroups { get; set; } = new(); </w:t>
-      </w:r>
-    </w:p>
-    <w:p>
-      <w:r>
-        <w:t xml:space="preserve">} </w:t>
-      </w:r>
-    </w:p>
-    <w:p>
-      <w:r>
-        <w:t xml:space="preserve">} </w:t>
-      </w:r>
+        <w:t>קשרים</w:t>
+      </w:r>
+    </w:p>
+    <w:p>
+      <w:r>
+        <w:t xml:space="preserve">        public int </w:t>
+      </w:r>
+      <w:proofErr w:type="spellStart"/>
+      <w:r>
+        <w:t>LessonId</w:t>
+      </w:r>
+      <w:proofErr w:type="spellEnd"/>
+      <w:r>
+        <w:t xml:space="preserve"> </w:t>
+      </w:r>
+      <w:proofErr w:type="gramStart"/>
+      <w:r>
+        <w:t>{ get</w:t>
+      </w:r>
+      <w:proofErr w:type="gramEnd"/>
+      <w:r>
+        <w:t>; set</w:t>
+      </w:r>
+      <w:proofErr w:type="gramStart"/>
+      <w:r>
+        <w:t>; }</w:t>
+      </w:r>
+      <w:proofErr w:type="gramEnd"/>
+    </w:p>
+    <w:p>
+      <w:r>
+        <w:t xml:space="preserve">        public Lesson </w:t>
+      </w:r>
+      <w:proofErr w:type="spellStart"/>
+      <w:r>
+        <w:t>Lesson</w:t>
+      </w:r>
+      <w:proofErr w:type="spellEnd"/>
+      <w:r>
+        <w:t xml:space="preserve"> </w:t>
+      </w:r>
+      <w:proofErr w:type="gramStart"/>
+      <w:r>
+        <w:t>{ get</w:t>
+      </w:r>
+      <w:proofErr w:type="gramEnd"/>
+      <w:r>
+        <w:t>; set</w:t>
+      </w:r>
+      <w:proofErr w:type="gramStart"/>
+      <w:r>
+        <w:t>; }</w:t>
+      </w:r>
+      <w:proofErr w:type="gramEnd"/>
+      <w:r>
+        <w:t xml:space="preserve"> = </w:t>
+      </w:r>
+      <w:proofErr w:type="gramStart"/>
+      <w:r>
+        <w:t>null!;</w:t>
+      </w:r>
+      <w:proofErr w:type="gramEnd"/>
     </w:p>
     <w:p>
       <w:r>
         <w:lastRenderedPageBreak/>
-        <w:t xml:space="preserve">using System; </w:t>
-      </w:r>
-    </w:p>
-    <w:p>
-      <w:r>
-        <w:t xml:space="preserve">using System.Collections.Generic; </w:t>
-      </w:r>
-    </w:p>
-    <w:p>
-      <w:r>
-        <w:t xml:space="preserve">using System.Linq; </w:t>
-      </w:r>
-    </w:p>
-    <w:p>
-      <w:r>
-        <w:t xml:space="preserve">using System.Text; </w:t>
-      </w:r>
-    </w:p>
-    <w:p>
-      <w:r>
-        <w:t xml:space="preserve">using System.Threading.Tasks; </w:t>
-      </w:r>
-    </w:p>
-    <w:p>
-      <w:r>
-        <w:t xml:space="preserve">namespace TeachCloud.Core.Entities </w:t>
-      </w:r>
-    </w:p>
-    <w:p>
-      <w:r>
-        <w:t xml:space="preserve">{ </w:t>
-      </w:r>
-    </w:p>
-    <w:p>
-      <w:r>
-        <w:t xml:space="preserve">public class Teacher : User </w:t>
-      </w:r>
-    </w:p>
-    <w:p>
-      <w:r>
-        <w:t xml:space="preserve">{ </w:t>
-      </w:r>
-    </w:p>
-    <w:p>
-      <w:r>
-        <w:t xml:space="preserve">public List&lt;Course&gt; Courses { get; set; } = new(); </w:t>
-      </w:r>
-    </w:p>
-    <w:p>
-      <w:r>
-        <w:t xml:space="preserve">} </w:t>
-      </w:r>
-    </w:p>
-    <w:p>
-      <w:r>
-        <w:t xml:space="preserve">} </w:t>
-      </w:r>
-    </w:p>
-    <w:p>
-      <w:r>
-        <w:t xml:space="preserve">using System; </w:t>
-      </w:r>
-    </w:p>
-    <w:p>
-      <w:r>
-        <w:t xml:space="preserve">using System.Collections.Generic; </w:t>
-      </w:r>
-    </w:p>
-    <w:p>
-      <w:r>
-        <w:t xml:space="preserve">using System.Linq; </w:t>
-      </w:r>
-    </w:p>
-    <w:p>
-      <w:r>
-        <w:t xml:space="preserve">using System.Text; </w:t>
-      </w:r>
-    </w:p>
-    <w:p>
-      <w:r>
-        <w:t xml:space="preserve">using System.Threading.Tasks; </w:t>
-      </w:r>
-    </w:p>
-    <w:p>
-      <w:r>
-        <w:t xml:space="preserve">public abstract class User </w:t>
-      </w:r>
-    </w:p>
-    <w:p>
-      <w:r>
-        <w:t xml:space="preserve">{ </w:t>
-      </w:r>
-    </w:p>
-    <w:p>
-      <w:r>
-        <w:t xml:space="preserve">public int Id { get; set; } </w:t>
-      </w:r>
-    </w:p>
-    <w:p>
-      <w:r>
-        <w:t xml:space="preserve">public string FullName { get; set; } = string.Empty; </w:t>
-      </w:r>
-    </w:p>
-    <w:p>
-      <w:r>
-        <w:t xml:space="preserve">public string Email { get; set; } = string.Empty; </w:t>
-      </w:r>
-    </w:p>
-    <w:p>
-      <w:r>
-        <w:t xml:space="preserve">public string PasswordHash { get; set; } = string.Empty; </w:t>
-      </w:r>
-    </w:p>
-    <w:p>
-      <w:r>
-        <w:t xml:space="preserve">public UserRole Role { get; set; } </w:t>
-      </w:r>
-    </w:p>
-    <w:p>
-      <w:r>
-        <w:t xml:space="preserve">} </w:t>
-      </w:r>
-    </w:p>
-    <w:p>
-      <w:r>
-        <w:t xml:space="preserve">public enum UserRole </w:t>
-      </w:r>
-    </w:p>
-    <w:p>
-      <w:r>
-        <w:t xml:space="preserve">{ </w:t>
-      </w:r>
-    </w:p>
-    <w:p>
-      <w:r>
-        <w:t xml:space="preserve">Admin, </w:t>
-      </w:r>
-    </w:p>
-    <w:p>
-      <w:r>
-        <w:lastRenderedPageBreak/>
-        <w:t xml:space="preserve">Teacher, </w:t>
-      </w:r>
-    </w:p>
-    <w:p>
-      <w:r>
-        <w:t xml:space="preserve">Student </w:t>
-      </w:r>
-    </w:p>
-    <w:p>
-      <w:r>
-        <w:t xml:space="preserve">} </w:t>
+        <w:t xml:space="preserve">    }</w:t>
+      </w:r>
+    </w:p>
+    <w:p>
+      <w:r>
+        <w:t>}</w:t>
+      </w:r>
+    </w:p>
+    <w:p>
+      <w:r>
+        <w:rPr>
+          <w:rtl/>
+        </w:rPr>
+        <w:br/>
+      </w:r>
+      <w:r>
+        <w:t xml:space="preserve">using </w:t>
+      </w:r>
+      <w:proofErr w:type="gramStart"/>
+      <w:r>
+        <w:t>System;</w:t>
+      </w:r>
+      <w:proofErr w:type="gramEnd"/>
+    </w:p>
+    <w:p>
+      <w:r>
+        <w:t xml:space="preserve">using </w:t>
+      </w:r>
+      <w:proofErr w:type="spellStart"/>
+      <w:proofErr w:type="gramStart"/>
+      <w:r>
+        <w:t>System.Collections.Generic</w:t>
+      </w:r>
+      <w:proofErr w:type="spellEnd"/>
+      <w:proofErr w:type="gramEnd"/>
+      <w:r>
+        <w:t>;</w:t>
+      </w:r>
+    </w:p>
+    <w:p>
+      <w:r>
+        <w:t xml:space="preserve">using </w:t>
+      </w:r>
+      <w:proofErr w:type="spellStart"/>
+      <w:r>
+        <w:t>System.</w:t>
+      </w:r>
+      <w:proofErr w:type="gramStart"/>
+      <w:r>
+        <w:t>Linq</w:t>
+      </w:r>
+      <w:proofErr w:type="spellEnd"/>
+      <w:r>
+        <w:t>;</w:t>
+      </w:r>
+      <w:proofErr w:type="gramEnd"/>
+    </w:p>
+    <w:p>
+      <w:r>
+        <w:t xml:space="preserve">using </w:t>
+      </w:r>
+      <w:proofErr w:type="spellStart"/>
+      <w:r>
+        <w:t>System.</w:t>
+      </w:r>
+      <w:proofErr w:type="gramStart"/>
+      <w:r>
+        <w:t>Text</w:t>
+      </w:r>
+      <w:proofErr w:type="spellEnd"/>
+      <w:r>
+        <w:t>;</w:t>
+      </w:r>
+      <w:proofErr w:type="gramEnd"/>
+    </w:p>
+    <w:p>
+      <w:r>
+        <w:t xml:space="preserve">using </w:t>
+      </w:r>
+      <w:proofErr w:type="spellStart"/>
+      <w:proofErr w:type="gramStart"/>
+      <w:r>
+        <w:t>System.Threading.Tasks</w:t>
+      </w:r>
+      <w:proofErr w:type="spellEnd"/>
+      <w:proofErr w:type="gramEnd"/>
+      <w:r>
+        <w:t>;</w:t>
+      </w:r>
+    </w:p>
+    <w:p/>
+    <w:p>
+      <w:r>
+        <w:t xml:space="preserve">namespace </w:t>
+      </w:r>
+      <w:proofErr w:type="spellStart"/>
+      <w:proofErr w:type="gramStart"/>
+      <w:r>
+        <w:t>TeachCloud.Core.Entities</w:t>
+      </w:r>
+      <w:proofErr w:type="spellEnd"/>
+      <w:proofErr w:type="gramEnd"/>
+    </w:p>
+    <w:p>
+      <w:r>
+        <w:t>{</w:t>
+      </w:r>
+    </w:p>
+    <w:p>
+      <w:r>
+        <w:t xml:space="preserve">    public class Course</w:t>
+      </w:r>
+    </w:p>
+    <w:p>
+      <w:r>
+        <w:t xml:space="preserve">    {</w:t>
+      </w:r>
+    </w:p>
+    <w:p>
+      <w:r>
+        <w:t xml:space="preserve">        public int Id </w:t>
+      </w:r>
+      <w:proofErr w:type="gramStart"/>
+      <w:r>
+        <w:t>{ get</w:t>
+      </w:r>
+      <w:proofErr w:type="gramEnd"/>
+      <w:r>
+        <w:t>; set</w:t>
+      </w:r>
+      <w:proofErr w:type="gramStart"/>
+      <w:r>
+        <w:t>; }</w:t>
+      </w:r>
+      <w:proofErr w:type="gramEnd"/>
+    </w:p>
+    <w:p>
+      <w:r>
+        <w:t xml:space="preserve">        public string Name </w:t>
+      </w:r>
+      <w:proofErr w:type="gramStart"/>
+      <w:r>
+        <w:t>{ get</w:t>
+      </w:r>
+      <w:proofErr w:type="gramEnd"/>
+      <w:r>
+        <w:t>; set</w:t>
+      </w:r>
+      <w:proofErr w:type="gramStart"/>
+      <w:r>
+        <w:t>; }</w:t>
+      </w:r>
+      <w:proofErr w:type="gramEnd"/>
+      <w:r>
+        <w:t xml:space="preserve"> = </w:t>
+      </w:r>
+      <w:proofErr w:type="spellStart"/>
+      <w:proofErr w:type="gramStart"/>
+      <w:r>
+        <w:t>string.Empty</w:t>
+      </w:r>
+      <w:proofErr w:type="spellEnd"/>
+      <w:proofErr w:type="gramEnd"/>
+      <w:r>
+        <w:t>;</w:t>
+      </w:r>
+    </w:p>
+    <w:p/>
+    <w:p>
+      <w:r>
+        <w:t xml:space="preserve">        // </w:t>
+      </w:r>
+      <w:r>
+        <w:rPr>
+          <w:rtl/>
+        </w:rPr>
+        <w:t>קשרים</w:t>
+      </w:r>
+    </w:p>
+    <w:p>
+      <w:r>
+        <w:t xml:space="preserve">        public int </w:t>
+      </w:r>
+      <w:proofErr w:type="spellStart"/>
+      <w:r>
+        <w:t>TeacherId</w:t>
+      </w:r>
+      <w:proofErr w:type="spellEnd"/>
+      <w:r>
+        <w:t xml:space="preserve"> </w:t>
+      </w:r>
+      <w:proofErr w:type="gramStart"/>
+      <w:r>
+        <w:t>{ get</w:t>
+      </w:r>
+      <w:proofErr w:type="gramEnd"/>
+      <w:r>
+        <w:t>; set</w:t>
+      </w:r>
+      <w:proofErr w:type="gramStart"/>
+      <w:r>
+        <w:t>; }</w:t>
+      </w:r>
+      <w:proofErr w:type="gramEnd"/>
+    </w:p>
+    <w:p>
+      <w:r>
+        <w:t xml:space="preserve">        public Teacher </w:t>
+      </w:r>
+      <w:proofErr w:type="spellStart"/>
+      <w:r>
+        <w:t>Teacher</w:t>
+      </w:r>
+      <w:proofErr w:type="spellEnd"/>
+      <w:r>
+        <w:t xml:space="preserve"> </w:t>
+      </w:r>
+      <w:proofErr w:type="gramStart"/>
+      <w:r>
+        <w:t>{ get</w:t>
+      </w:r>
+      <w:proofErr w:type="gramEnd"/>
+      <w:r>
+        <w:t>; set</w:t>
+      </w:r>
+      <w:proofErr w:type="gramStart"/>
+      <w:r>
+        <w:t>; }</w:t>
+      </w:r>
+      <w:proofErr w:type="gramEnd"/>
+      <w:r>
+        <w:t xml:space="preserve"> = </w:t>
+      </w:r>
+      <w:proofErr w:type="gramStart"/>
+      <w:r>
+        <w:t>null!;</w:t>
+      </w:r>
+      <w:proofErr w:type="gramEnd"/>
+    </w:p>
+    <w:p/>
+    <w:p>
+      <w:r>
+        <w:t xml:space="preserve">        public List&lt;Group&gt; </w:t>
+      </w:r>
+      <w:proofErr w:type="spellStart"/>
+      <w:r>
+        <w:t>StudyGroups</w:t>
+      </w:r>
+      <w:proofErr w:type="spellEnd"/>
+      <w:r>
+        <w:t xml:space="preserve"> </w:t>
+      </w:r>
+      <w:proofErr w:type="gramStart"/>
+      <w:r>
+        <w:t>{ get</w:t>
+      </w:r>
+      <w:proofErr w:type="gramEnd"/>
+      <w:r>
+        <w:t>; set</w:t>
+      </w:r>
+      <w:proofErr w:type="gramStart"/>
+      <w:r>
+        <w:t>; }</w:t>
+      </w:r>
+      <w:proofErr w:type="gramEnd"/>
+      <w:r>
+        <w:t xml:space="preserve"> = </w:t>
+      </w:r>
+      <w:proofErr w:type="gramStart"/>
+      <w:r>
+        <w:t>new();</w:t>
+      </w:r>
+      <w:proofErr w:type="gramEnd"/>
+    </w:p>
+    <w:p>
+      <w:r>
+        <w:t xml:space="preserve">    }</w:t>
+      </w:r>
+    </w:p>
+    <w:p>
+      <w:r>
+        <w:t>}</w:t>
+      </w:r>
+    </w:p>
+    <w:p>
+      <w:r>
+        <w:rPr>
+          <w:rtl/>
+        </w:rPr>
+        <w:br/>
+      </w:r>
+      <w:r>
+        <w:t xml:space="preserve">using </w:t>
+      </w:r>
+      <w:proofErr w:type="gramStart"/>
+      <w:r>
+        <w:t>System;</w:t>
+      </w:r>
+      <w:proofErr w:type="gramEnd"/>
+    </w:p>
+    <w:p>
+      <w:r>
+        <w:t xml:space="preserve">using </w:t>
+      </w:r>
+      <w:proofErr w:type="spellStart"/>
+      <w:r>
+        <w:t>System.Collections.Generic</w:t>
+      </w:r>
+      <w:proofErr w:type="spellEnd"/>
+      <w:r>
+        <w:t>;</w:t>
+      </w:r>
+    </w:p>
+    <w:p>
+      <w:r>
+        <w:t xml:space="preserve">using </w:t>
+      </w:r>
+      <w:proofErr w:type="spellStart"/>
+      <w:r>
+        <w:t>System.Linq</w:t>
+      </w:r>
+      <w:proofErr w:type="spellEnd"/>
+      <w:r>
+        <w:t>;</w:t>
+      </w:r>
+    </w:p>
+    <w:p>
+      <w:r>
+        <w:t xml:space="preserve">using </w:t>
+      </w:r>
+      <w:proofErr w:type="spellStart"/>
+      <w:r>
+        <w:t>System.Text</w:t>
+      </w:r>
+      <w:proofErr w:type="spellEnd"/>
+      <w:r>
+        <w:t>;</w:t>
+      </w:r>
+    </w:p>
+    <w:p>
+      <w:r>
+        <w:t xml:space="preserve">using </w:t>
+      </w:r>
+      <w:proofErr w:type="spellStart"/>
+      <w:r>
+        <w:t>System.Threading.Tasks</w:t>
+      </w:r>
+      <w:proofErr w:type="spellEnd"/>
+      <w:r>
+        <w:t>;</w:t>
+      </w:r>
+    </w:p>
+    <w:p/>
+    <w:p>
+      <w:r>
+        <w:t xml:space="preserve">namespace </w:t>
+      </w:r>
+      <w:proofErr w:type="spellStart"/>
+      <w:r>
+        <w:t>TeachCloud.Core.Entities</w:t>
+      </w:r>
+      <w:proofErr w:type="spellEnd"/>
+    </w:p>
+    <w:p>
+      <w:r>
+        <w:t>{</w:t>
+      </w:r>
+    </w:p>
+    <w:p>
+      <w:r>
+        <w:t xml:space="preserve">    public class Admin : User</w:t>
+      </w:r>
+    </w:p>
+    <w:p>
+      <w:r>
+        <w:t xml:space="preserve">    {</w:t>
+      </w:r>
+    </w:p>
+    <w:p>
+      <w:r>
+        <w:t xml:space="preserve">        // </w:t>
+      </w:r>
+      <w:r>
+        <w:rPr>
+          <w:rtl/>
+        </w:rPr>
+        <w:t>רשימת מורים שמנוהלים על ידי המנהל</w:t>
+      </w:r>
+    </w:p>
+    <w:p>
+      <w:r>
+        <w:t xml:space="preserve">        public List&lt;Teacher&gt; Teachers { get; set; } = new();</w:t>
+      </w:r>
+    </w:p>
+    <w:p/>
+    <w:p>
+      <w:r>
+        <w:t xml:space="preserve">        // </w:t>
+      </w:r>
+      <w:r>
+        <w:rPr>
+          <w:rtl/>
+        </w:rPr>
+        <w:t>רשימת קבוצות לימוד שמנוהלות על ידי המנהל</w:t>
+      </w:r>
+    </w:p>
+    <w:p>
+      <w:r>
+        <w:t xml:space="preserve">        public List&lt;Group&gt; Groups { get; set; } = new();</w:t>
+      </w:r>
+    </w:p>
+    <w:p>
+      <w:r>
+        <w:t xml:space="preserve">    }</w:t>
+      </w:r>
+    </w:p>
+    <w:p/>
+    <w:p>
+      <w:r>
+        <w:t>}</w:t>
       </w:r>
     </w:p>
     <w:p/>
